--- a/papers/data source analysis/data_source analyis.docx
+++ b/papers/data source analysis/data_source analyis.docx
@@ -4,7 +4,7 @@
   <w:body>
     <w:p>
       <w:pPr>
-        <w:jc w:val="both"/>
+        <w:jc w:val="center"/>
         <w:rPr>
           <w:b/>
           <w:sz w:val="24"/>
@@ -24,7 +24,7 @@
     </w:p>
     <w:p>
       <w:pPr>
-        <w:jc w:val="both"/>
+        <w:jc w:val="center"/>
         <w:rPr>
           <w:b/>
           <w:sz w:val="24"/>
@@ -41,6 +41,28 @@
         </w:rPr>
         <w:t>REG NUMBER</w:t>
       </w:r>
+    </w:p>
+    <w:p>
+      <w:pPr>
+        <w:jc w:val="both"/>
+        <w:rPr>
+          <w:b/>
+          <w:sz w:val="24"/>
+          <w:szCs w:val="24"/>
+          <w:lang w:val="en-GB"/>
+        </w:rPr>
+      </w:pPr>
+    </w:p>
+    <w:p>
+      <w:pPr>
+        <w:jc w:val="both"/>
+        <w:rPr>
+          <w:b/>
+          <w:sz w:val="24"/>
+          <w:szCs w:val="24"/>
+          <w:lang w:val="en-GB"/>
+        </w:rPr>
+      </w:pPr>
     </w:p>
     <w:p>
       <w:pPr>
@@ -442,7 +464,7 @@
           <w:szCs w:val="24"/>
           <w:lang w:val="en-GB"/>
         </w:rPr>
-        <w:t>u [</w:t>
+        <w:t>up</w:t>
       </w:r>
       <w:r>
         <w:rPr>
@@ -488,11 +510,12 @@
           <w:lang w:val="en-GB"/>
         </w:rPr>
       </w:pPr>
-      <w:r>
-        <w:rPr>
-          <w:sz w:val="24"/>
-          <w:szCs w:val="24"/>
-          <w:lang w:val="en-GB"/>
+      <w:bookmarkStart w:id="0" w:name="_GoBack"/>
+      <w:r>
+        <w:rPr>
+          <w:noProof/>
+          <w:sz w:val="24"/>
+          <w:szCs w:val="24"/>
         </w:rPr>
         <w:drawing>
           <wp:inline distT="0" distB="0" distL="0" distR="0" wp14:anchorId="0DC8ED7A" wp14:editId="1C1C36E8">
@@ -530,6 +553,7 @@
           </wp:inline>
         </w:drawing>
       </w:r>
+      <w:bookmarkEnd w:id="0"/>
     </w:p>
     <w:p>
       <w:pPr>
@@ -744,9 +768,9 @@
       </w:pPr>
       <w:r>
         <w:rPr>
-          <w:sz w:val="24"/>
-          <w:szCs w:val="24"/>
-          <w:lang w:val="en-GB"/>
+          <w:noProof/>
+          <w:sz w:val="24"/>
+          <w:szCs w:val="24"/>
         </w:rPr>
         <w:lastRenderedPageBreak/>
         <w:drawing>
@@ -2186,9 +2210,9 @@
       </w:pPr>
       <w:r>
         <w:rPr>
-          <w:sz w:val="24"/>
-          <w:szCs w:val="24"/>
-          <w:lang w:val="en-GB"/>
+          <w:noProof/>
+          <w:sz w:val="24"/>
+          <w:szCs w:val="24"/>
         </w:rPr>
         <w:drawing>
           <wp:inline distT="0" distB="0" distL="0" distR="0" wp14:anchorId="29134509" wp14:editId="1F61E16C">
@@ -2284,8 +2308,6 @@
         </w:rPr>
         <w:t xml:space="preserve"> </w:t>
       </w:r>
-      <w:bookmarkStart w:id="0" w:name="_GoBack"/>
-      <w:bookmarkEnd w:id="0"/>
     </w:p>
     <w:p>
       <w:pPr>
@@ -4500,9 +4522,9 @@
       </w:pPr>
       <w:r>
         <w:rPr>
-          <w:sz w:val="24"/>
-          <w:szCs w:val="24"/>
-          <w:lang w:val="en-GB"/>
+          <w:noProof/>
+          <w:sz w:val="24"/>
+          <w:szCs w:val="24"/>
         </w:rPr>
         <w:drawing>
           <wp:inline distT="0" distB="0" distL="0" distR="0" wp14:anchorId="5C4B3187" wp14:editId="6A60B6C8">
@@ -4552,9 +4574,9 @@
       </w:pPr>
       <w:r>
         <w:rPr>
-          <w:sz w:val="24"/>
-          <w:szCs w:val="24"/>
-          <w:lang w:val="en-GB"/>
+          <w:noProof/>
+          <w:sz w:val="24"/>
+          <w:szCs w:val="24"/>
         </w:rPr>
         <w:drawing>
           <wp:inline distT="0" distB="0" distL="0" distR="0" wp14:anchorId="6D7A4008" wp14:editId="4A7FA84A">
@@ -4604,9 +4626,9 @@
       </w:pPr>
       <w:r>
         <w:rPr>
-          <w:sz w:val="24"/>
-          <w:szCs w:val="24"/>
-          <w:lang w:val="en-GB"/>
+          <w:noProof/>
+          <w:sz w:val="24"/>
+          <w:szCs w:val="24"/>
         </w:rPr>
         <w:lastRenderedPageBreak/>
         <w:drawing>
@@ -4894,9 +4916,9 @@
       </w:pPr>
       <w:r>
         <w:rPr>
-          <w:sz w:val="24"/>
-          <w:szCs w:val="24"/>
-          <w:lang w:val="en-GB"/>
+          <w:noProof/>
+          <w:sz w:val="24"/>
+          <w:szCs w:val="24"/>
         </w:rPr>
         <w:drawing>
           <wp:inline distT="0" distB="0" distL="0" distR="0" wp14:anchorId="0ABF9EBB" wp14:editId="3F54D87F">
@@ -6974,9 +6996,9 @@
       <w:r>
         <w:rPr>
           <w:b/>
-          <w:sz w:val="24"/>
-          <w:szCs w:val="24"/>
-          <w:lang w:val="en-GB"/>
+          <w:noProof/>
+          <w:sz w:val="24"/>
+          <w:szCs w:val="24"/>
         </w:rPr>
         <w:drawing>
           <wp:inline distT="0" distB="0" distL="0" distR="0" wp14:anchorId="27460CA9" wp14:editId="43CEA6D7">
